--- a/02_Linux基本操作与开发工具使用/01_Linux基本操作/02_Linux入门命令/02.shell命令解析器功能说明.docx
+++ b/02_Linux基本操作与开发工具使用/01_Linux基本操作/02_Linux入门命令/02.shell命令解析器功能说明.docx
@@ -3,11 +3,6 @@
 <w:document xmlns:wpc="http://schemas.microsoft.com/office/word/2010/wordprocessingCanvas" xmlns:cx="http://schemas.microsoft.com/office/drawing/2014/chartex" xmlns:cx1="http://schemas.microsoft.com/office/drawing/2015/9/8/chartex" xmlns:cx2="http://schemas.microsoft.com/office/drawing/2015/10/21/chartex" xmlns:cx3="http://schemas.microsoft.com/office/drawing/2016/5/9/chartex" xmlns:cx4="http://schemas.microsoft.com/office/drawing/2016/5/10/chartex" xmlns:cx5="http://schemas.microsoft.com/office/drawing/2016/5/11/chartex" xmlns:cx6="http://schemas.microsoft.com/office/drawing/2016/5/12/chartex" xmlns:cx7="http://schemas.microsoft.com/office/drawing/2016/5/13/chartex" xmlns:cx8="http://schemas.microsoft.com/office/drawing/2016/5/14/chartex" xmlns:mc="http://schemas.openxmlformats.org/markup-compatibility/2006" xmlns:aink="http://schemas.microsoft.com/office/drawing/2016/ink" xmlns:am3d="http://schemas.microsoft.com/office/drawing/2017/model3d" xmlns:o="urn:schemas-microsoft-com:office:office" xmlns:r="http://schemas.openxmlformats.org/officeDocument/2006/relationships" xmlns:m="http://schemas.openxmlformats.org/officeDocument/2006/math" xmlns:v="urn:schemas-microsoft-com:vml" xmlns:wp14="http://schemas.microsoft.com/office/word/2010/wordprocessingDrawing" xmlns:wp="http://schemas.openxmlformats.org/drawingml/2006/wordprocessingDrawing" xmlns:w10="urn:schemas-microsoft-com:office:word" xmlns:w="http://schemas.openxmlformats.org/wordprocessingml/2006/main" xmlns:w14="http://schemas.microsoft.com/office/word/2010/wordml" xmlns:w15="http://schemas.microsoft.com/office/word/2012/wordml" xmlns:w16cid="http://schemas.microsoft.com/office/word/2016/wordml/cid" xmlns:w16se="http://schemas.microsoft.com/office/word/2015/wordml/symex" xmlns:wpg="http://schemas.microsoft.com/office/word/2010/wordprocessingGroup" xmlns:wpi="http://schemas.microsoft.com/office/word/2010/wordprocessingInk" xmlns:wne="http://schemas.microsoft.com/office/word/2006/wordml" xmlns:wps="http://schemas.microsoft.com/office/word/2010/wordprocessingShape" mc:Ignorable="w14 w15 w16se w16cid wp14">
   <w:body>
     <w:p>
-      <w:pPr>
-        <w:rPr>
-          <w:rFonts w:hint="eastAsia"/>
-        </w:rPr>
-      </w:pPr>
       <w:r>
         <w:rPr>
           <w:rFonts w:hint="eastAsia"/>
@@ -45,11 +40,6 @@
       </w:r>
     </w:p>
     <w:p>
-      <w:pPr>
-        <w:rPr>
-          <w:rFonts w:hint="eastAsia"/>
-        </w:rPr>
-      </w:pPr>
       <w:r>
         <w:rPr>
           <w:rFonts w:hint="eastAsia"/>
@@ -77,7 +67,6 @@
     <w:p>
       <w:pPr>
         <w:rPr>
-          <w:rFonts w:hint="eastAsia"/>
           <w:b/>
           <w:bCs/>
         </w:rPr>
@@ -151,11 +140,6 @@
       </w:r>
     </w:p>
     <w:p>
-      <w:pPr>
-        <w:rPr>
-          <w:rFonts w:hint="eastAsia"/>
-        </w:rPr>
-      </w:pPr>
       <w:r>
         <w:t xml:space="preserve">① </w:t>
       </w:r>
@@ -193,11 +177,6 @@
       </w:r>
     </w:p>
     <w:p>
-      <w:pPr>
-        <w:rPr>
-          <w:rFonts w:hint="eastAsia"/>
-        </w:rPr>
-      </w:pPr>
       <w:r>
         <w:t xml:space="preserve">② </w:t>
       </w:r>
@@ -262,9 +241,6 @@
     <w:p>
       <w:pPr>
         <w:ind w:firstLineChars="200" w:firstLine="420"/>
-        <w:rPr>
-          <w:rFonts w:hint="eastAsia"/>
-        </w:rPr>
       </w:pPr>
       <w:r>
         <w:rPr>
@@ -331,6 +307,315 @@
     <w:p>
       <w:r>
         <w:t>c.</w:t>
+      </w:r>
+      <w:r>
+        <w:rPr>
+          <w:rFonts w:hint="eastAsia"/>
+        </w:rPr>
+        <w:t xml:space="preserve"> 找到程序后，会启动该程序，并传入参数</w:t>
+      </w:r>
+    </w:p>
+    <w:p/>
+    <w:p>
+      <w:pPr>
+        <w:rPr>
+          <w:b/>
+          <w:bCs/>
+        </w:rPr>
+      </w:pPr>
+      <w:r>
+        <w:rPr>
+          <w:rFonts w:hint="eastAsia"/>
+          <w:b/>
+          <w:bCs/>
+        </w:rPr>
+        <w:t>2</w:t>
+      </w:r>
+      <w:r>
+        <w:rPr>
+          <w:b/>
+          <w:bCs/>
+        </w:rPr>
+        <w:t xml:space="preserve">. </w:t>
+      </w:r>
+      <w:r>
+        <w:rPr>
+          <w:rFonts w:hint="eastAsia"/>
+          <w:b/>
+          <w:bCs/>
+        </w:rPr>
+        <w:t>怎么设置P</w:t>
+      </w:r>
+      <w:r>
+        <w:rPr>
+          <w:b/>
+          <w:bCs/>
+        </w:rPr>
+        <w:t>ATH</w:t>
+      </w:r>
+    </w:p>
+    <w:p>
+      <w:pPr>
+        <w:ind w:firstLineChars="200" w:firstLine="420"/>
+      </w:pPr>
+      <w:r>
+        <w:rPr>
+          <w:rFonts w:hint="eastAsia"/>
+        </w:rPr>
+        <w:t>以在P</w:t>
+      </w:r>
+      <w:r>
+        <w:t>ATH</w:t>
+      </w:r>
+      <w:r>
+        <w:rPr>
+          <w:rFonts w:hint="eastAsia"/>
+        </w:rPr>
+        <w:t>中添加/</w:t>
+      </w:r>
+      <w:r>
+        <w:t>home/book</w:t>
+      </w:r>
+      <w:r>
+        <w:rPr>
+          <w:rFonts w:hint="eastAsia"/>
+        </w:rPr>
+        <w:t>目录为例：</w:t>
+      </w:r>
+    </w:p>
+    <w:p>
+      <w:r>
+        <w:rPr>
+          <w:rFonts w:hint="eastAsia"/>
+        </w:rPr>
+        <w:t>2</w:t>
+      </w:r>
+      <w:r>
+        <w:t xml:space="preserve">.1 </w:t>
+      </w:r>
+      <w:r>
+        <w:rPr>
+          <w:rFonts w:hint="eastAsia"/>
+        </w:rPr>
+        <w:t>永久设置之方法1</w:t>
+      </w:r>
+      <w:r>
+        <w:rPr>
+          <w:rFonts w:hint="eastAsia"/>
+        </w:rPr>
+        <w:t>，这对所有用户都有效</w:t>
+      </w:r>
+      <w:r>
+        <w:rPr>
+          <w:rFonts w:hint="eastAsia"/>
+        </w:rPr>
+        <w:t>：</w:t>
+      </w:r>
+    </w:p>
+    <w:p>
+      <w:pPr>
+        <w:ind w:firstLineChars="200" w:firstLine="420"/>
+      </w:pPr>
+      <w:r>
+        <w:rPr>
+          <w:rFonts w:hint="eastAsia"/>
+        </w:rPr>
+        <w:t>修改</w:t>
+      </w:r>
+      <w:r>
+        <w:t>/etc/environment</w:t>
+      </w:r>
+      <w:r>
+        <w:rPr>
+          <w:rFonts w:hint="eastAsia"/>
+        </w:rPr>
+        <w:t>，比如：s</w:t>
+      </w:r>
+      <w:r>
+        <w:t xml:space="preserve">udo gedit </w:t>
+      </w:r>
+      <w:r>
+        <w:t>/etc/environment</w:t>
+      </w:r>
+      <w:r>
+        <w:t xml:space="preserve"> </w:t>
+      </w:r>
+      <w:r>
+        <w:rPr>
+          <w:rFonts w:hint="eastAsia"/>
+        </w:rPr>
+        <w:t>，然后添加下行红包部分：</w:t>
+      </w:r>
+    </w:p>
+    <w:p>
+      <w:pPr>
+        <w:pStyle w:val="af"/>
+      </w:pPr>
+      <w:r>
+        <w:t>PATH="/usr/local/sbin:/usr/local/bin:/usr/sbin:/usr/bin:/sbin:/bin:/usr/games:</w:t>
+      </w:r>
+      <w:r>
+        <w:t>/</w:t>
+      </w:r>
+      <w:r>
+        <w:t>usr/local/games</w:t>
+      </w:r>
+      <w:r>
+        <w:rPr>
+          <w:color w:val="FF0000"/>
+        </w:rPr>
+        <w:t>:/home/book</w:t>
+      </w:r>
+      <w:r>
+        <w:t>"</w:t>
+      </w:r>
+    </w:p>
+    <w:p>
+      <w:pPr>
+        <w:rPr>
+          <w:color w:val="FF0000"/>
+        </w:rPr>
+      </w:pPr>
+    </w:p>
+    <w:p>
+      <w:pPr>
+        <w:ind w:firstLineChars="200" w:firstLine="420"/>
+      </w:pPr>
+      <w:r>
+        <w:rPr>
+          <w:rFonts w:hint="eastAsia"/>
+        </w:rPr>
+        <w:t>然后重启系统或重新登录。</w:t>
+      </w:r>
+    </w:p>
+    <w:p/>
+    <w:p>
+      <w:r>
+        <w:rPr>
+          <w:rFonts w:hint="eastAsia"/>
+        </w:rPr>
+        <w:t>2</w:t>
+      </w:r>
+      <w:r>
+        <w:t>.</w:t>
+      </w:r>
+      <w:r>
+        <w:t>2</w:t>
+      </w:r>
+      <w:r>
+        <w:t xml:space="preserve"> </w:t>
+      </w:r>
+      <w:r>
+        <w:rPr>
+          <w:rFonts w:hint="eastAsia"/>
+        </w:rPr>
+        <w:t>永久设置之方法2</w:t>
+      </w:r>
+      <w:r>
+        <w:rPr>
+          <w:rFonts w:hint="eastAsia"/>
+        </w:rPr>
+        <w:t>，只对当前用户有效</w:t>
+      </w:r>
+      <w:r>
+        <w:rPr>
+          <w:rFonts w:hint="eastAsia"/>
+        </w:rPr>
+        <w:t>：</w:t>
+      </w:r>
+    </w:p>
+    <w:p>
+      <w:pPr>
+        <w:ind w:firstLineChars="200" w:firstLine="420"/>
+        <w:rPr>
+          <w:rStyle w:val="fontstyle01"/>
+          <w:rFonts w:hint="eastAsia"/>
+        </w:rPr>
+      </w:pPr>
+      <w:r>
+        <w:rPr>
+          <w:rFonts w:hint="eastAsia"/>
+        </w:rPr>
+        <w:t>修改</w:t>
+      </w:r>
+      <w:r>
+        <w:rPr>
+          <w:rStyle w:val="fontstyle01"/>
+        </w:rPr>
+        <w:t>~/.bashrc</w:t>
+      </w:r>
+      <w:r>
+        <w:rPr>
+          <w:rStyle w:val="fontstyle01"/>
+          <w:rFonts w:hint="eastAsia"/>
+        </w:rPr>
+        <w:t>，</w:t>
+      </w:r>
+      <w:r>
+        <w:rPr>
+          <w:rStyle w:val="fontstyle01"/>
+          <w:rFonts w:hint="eastAsia"/>
+        </w:rPr>
+        <w:t>在行尾</w:t>
+      </w:r>
+      <w:r>
+        <w:rPr>
+          <w:rStyle w:val="fontstyle01"/>
+          <w:rFonts w:hint="eastAsia"/>
+        </w:rPr>
+        <w:t>添加</w:t>
+      </w:r>
+      <w:r>
+        <w:rPr>
+          <w:rStyle w:val="fontstyle01"/>
+          <w:rFonts w:hint="eastAsia"/>
+        </w:rPr>
+        <w:t>或修改：</w:t>
+      </w:r>
+    </w:p>
+    <w:p>
+      <w:pPr>
+        <w:pStyle w:val="af"/>
+      </w:pPr>
+      <w:r>
+        <w:t>export PATH=$PATH:/home/book</w:t>
+      </w:r>
+    </w:p>
+    <w:p>
+      <w:pPr>
+        <w:ind w:firstLineChars="200" w:firstLine="420"/>
+        <w:rPr>
+          <w:color w:val="FF0000"/>
+        </w:rPr>
+      </w:pPr>
+    </w:p>
+    <w:p>
+      <w:pPr>
+        <w:ind w:firstLineChars="200" w:firstLine="420"/>
+      </w:pPr>
+      <w:r>
+        <w:rPr>
+          <w:rFonts w:hint="eastAsia"/>
+        </w:rPr>
+        <w:t>然后重启系统或重新登录。</w:t>
+      </w:r>
+    </w:p>
+    <w:p/>
+    <w:p>
+      <w:r>
+        <w:rPr>
+          <w:rFonts w:hint="eastAsia"/>
+        </w:rPr>
+        <w:t>2</w:t>
+      </w:r>
+      <w:r>
+        <w:t xml:space="preserve">.3 </w:t>
+      </w:r>
+      <w:r>
+        <w:rPr>
+          <w:rFonts w:hint="eastAsia"/>
+        </w:rPr>
+        <w:t>临时设置</w:t>
       </w:r>
       <w:bookmarkStart w:id="0" w:name="_GoBack"/>
       <w:bookmarkEnd w:id="0"/>
@@ -338,7 +623,26 @@
         <w:rPr>
           <w:rFonts w:hint="eastAsia"/>
         </w:rPr>
-        <w:t xml:space="preserve"> 找到程序后，会启动该程序，并传入参数</w:t>
+        <w:t>：</w:t>
+      </w:r>
+    </w:p>
+    <w:p>
+      <w:pPr>
+        <w:ind w:firstLineChars="200" w:firstLine="420"/>
+      </w:pPr>
+      <w:r>
+        <w:rPr>
+          <w:rFonts w:hint="eastAsia"/>
+        </w:rPr>
+        <w:t>在终端执行以下命令，这只对当前终端有效：</w:t>
+      </w:r>
+    </w:p>
+    <w:p>
+      <w:pPr>
+        <w:pStyle w:val="af"/>
+      </w:pPr>
+      <w:r>
+        <w:t>export PATH=$PATH:/home/book</w:t>
       </w:r>
     </w:p>
     <w:p/>
@@ -355,14 +659,14 @@
           <w:b/>
           <w:bCs/>
         </w:rPr>
-        <w:t>2</w:t>
+        <w:t>3.</w:t>
       </w:r>
       <w:r>
         <w:rPr>
           <w:b/>
           <w:bCs/>
         </w:rPr>
-        <w:t xml:space="preserve">. </w:t>
+        <w:t xml:space="preserve"> Hello</w:t>
       </w:r>
       <w:r>
         <w:rPr>
@@ -370,367 +674,11 @@
           <w:b/>
           <w:bCs/>
         </w:rPr>
-        <w:t>怎么设置P</w:t>
-      </w:r>
-      <w:r>
-        <w:rPr>
-          <w:b/>
-          <w:bCs/>
-        </w:rPr>
-        <w:t>ATH</w:t>
-      </w:r>
-    </w:p>
-    <w:p>
-      <w:pPr>
-        <w:ind w:firstLineChars="200" w:firstLine="420"/>
-        <w:rPr>
-          <w:rFonts w:hint="eastAsia"/>
-        </w:rPr>
-      </w:pPr>
-      <w:r>
-        <w:rPr>
-          <w:rFonts w:hint="eastAsia"/>
-        </w:rPr>
-        <w:t>以在P</w:t>
-      </w:r>
-      <w:r>
-        <w:t>ATH</w:t>
-      </w:r>
-      <w:r>
-        <w:rPr>
-          <w:rFonts w:hint="eastAsia"/>
-        </w:rPr>
-        <w:t>中添加/</w:t>
-      </w:r>
-      <w:r>
-        <w:t>home/book</w:t>
-      </w:r>
-      <w:r>
-        <w:rPr>
-          <w:rFonts w:hint="eastAsia"/>
-        </w:rPr>
-        <w:t>目录为例：</w:t>
-      </w:r>
-    </w:p>
-    <w:p>
-      <w:r>
-        <w:rPr>
-          <w:rFonts w:hint="eastAsia"/>
-        </w:rPr>
-        <w:t>2</w:t>
-      </w:r>
-      <w:r>
-        <w:t xml:space="preserve">.1 </w:t>
-      </w:r>
-      <w:r>
-        <w:rPr>
-          <w:rFonts w:hint="eastAsia"/>
-        </w:rPr>
-        <w:t>永久设置之方法1：</w:t>
-      </w:r>
-    </w:p>
-    <w:p>
-      <w:pPr>
-        <w:ind w:firstLineChars="200" w:firstLine="420"/>
-      </w:pPr>
-      <w:r>
-        <w:rPr>
-          <w:rFonts w:hint="eastAsia"/>
-        </w:rPr>
-        <w:t>修改</w:t>
-      </w:r>
-      <w:r>
-        <w:t>/etc/environment</w:t>
-      </w:r>
-      <w:r>
-        <w:rPr>
-          <w:rFonts w:hint="eastAsia"/>
-        </w:rPr>
-        <w:t>，比如：s</w:t>
-      </w:r>
-      <w:r>
-        <w:t xml:space="preserve">udo gedit </w:t>
-      </w:r>
-      <w:r>
-        <w:t>/etc/environment</w:t>
-      </w:r>
-      <w:r>
-        <w:t xml:space="preserve"> </w:t>
-      </w:r>
-      <w:r>
-        <w:rPr>
-          <w:rFonts w:hint="eastAsia"/>
-        </w:rPr>
-        <w:t>，然后添加下行红包部分：</w:t>
-      </w:r>
-    </w:p>
-    <w:p>
-      <w:pPr>
-        <w:pStyle w:val="af"/>
-        <w:rPr>
-          <w:rFonts w:hint="eastAsia"/>
-        </w:rPr>
-      </w:pPr>
-      <w:r>
-        <w:t>PATH="/usr/local/sbin:/usr/local/bin:/usr/sbin:/usr/bin:/sbin:/bin:/usr/games:</w:t>
-      </w:r>
-      <w:r>
-        <w:t>/</w:t>
-      </w:r>
-      <w:r>
-        <w:t>usr/local/games</w:t>
-      </w:r>
-      <w:r>
-        <w:rPr>
-          <w:color w:val="FF0000"/>
-        </w:rPr>
-        <w:t>:/home/book</w:t>
-      </w:r>
-      <w:r>
-        <w:t>"</w:t>
-      </w:r>
-    </w:p>
-    <w:p>
-      <w:pPr>
-        <w:rPr>
-          <w:rFonts w:hint="eastAsia"/>
-          <w:color w:val="FF0000"/>
-        </w:rPr>
-      </w:pPr>
-    </w:p>
-    <w:p>
-      <w:pPr>
-        <w:ind w:firstLineChars="200" w:firstLine="420"/>
-        <w:rPr>
-          <w:rFonts w:hint="eastAsia"/>
-        </w:rPr>
-      </w:pPr>
-      <w:r>
-        <w:rPr>
-          <w:rFonts w:hint="eastAsia"/>
-        </w:rPr>
-        <w:t>然后重启系统</w:t>
-      </w:r>
-      <w:r>
-        <w:rPr>
-          <w:rFonts w:hint="eastAsia"/>
-        </w:rPr>
-        <w:t>或重新登录</w:t>
-      </w:r>
-      <w:r>
-        <w:rPr>
-          <w:rFonts w:hint="eastAsia"/>
-        </w:rPr>
-        <w:t>。</w:t>
+        <w:t>程序示例</w:t>
       </w:r>
     </w:p>
     <w:p/>
-    <w:p>
-      <w:r>
-        <w:rPr>
-          <w:rFonts w:hint="eastAsia"/>
-        </w:rPr>
-        <w:t>2</w:t>
-      </w:r>
-      <w:r>
-        <w:t>.</w:t>
-      </w:r>
-      <w:r>
-        <w:t>2</w:t>
-      </w:r>
-      <w:r>
-        <w:t xml:space="preserve"> </w:t>
-      </w:r>
-      <w:r>
-        <w:rPr>
-          <w:rFonts w:hint="eastAsia"/>
-        </w:rPr>
-        <w:t>永久设置之方法</w:t>
-      </w:r>
-      <w:r>
-        <w:rPr>
-          <w:rFonts w:hint="eastAsia"/>
-        </w:rPr>
-        <w:t>2</w:t>
-      </w:r>
-      <w:r>
-        <w:rPr>
-          <w:rFonts w:hint="eastAsia"/>
-        </w:rPr>
-        <w:t>：</w:t>
-      </w:r>
-    </w:p>
-    <w:p>
-      <w:pPr>
-        <w:ind w:firstLineChars="200" w:firstLine="420"/>
-        <w:rPr>
-          <w:rStyle w:val="fontstyle01"/>
-        </w:rPr>
-      </w:pPr>
-      <w:r>
-        <w:rPr>
-          <w:rFonts w:hint="eastAsia"/>
-        </w:rPr>
-        <w:t>修改</w:t>
-      </w:r>
-      <w:r>
-        <w:rPr>
-          <w:rStyle w:val="fontstyle01"/>
-        </w:rPr>
-        <w:t>~/.bashrc</w:t>
-      </w:r>
-      <w:r>
-        <w:rPr>
-          <w:rStyle w:val="fontstyle01"/>
-          <w:rFonts w:hint="eastAsia"/>
-        </w:rPr>
-        <w:t>，</w:t>
-      </w:r>
-      <w:r>
-        <w:rPr>
-          <w:rStyle w:val="fontstyle01"/>
-          <w:rFonts w:hint="eastAsia"/>
-        </w:rPr>
-        <w:t>在行尾</w:t>
-      </w:r>
-      <w:r>
-        <w:rPr>
-          <w:rStyle w:val="fontstyle01"/>
-          <w:rFonts w:hint="eastAsia"/>
-        </w:rPr>
-        <w:t>添加</w:t>
-      </w:r>
-      <w:r>
-        <w:rPr>
-          <w:rStyle w:val="fontstyle01"/>
-          <w:rFonts w:hint="eastAsia"/>
-        </w:rPr>
-        <w:t>或修改：</w:t>
-      </w:r>
-    </w:p>
-    <w:p>
-      <w:pPr>
-        <w:pStyle w:val="af"/>
-      </w:pPr>
-      <w:r>
-        <w:t>export PATH=$PATH:/home/book</w:t>
-      </w:r>
-    </w:p>
-    <w:p>
-      <w:pPr>
-        <w:ind w:firstLineChars="200" w:firstLine="420"/>
-        <w:rPr>
-          <w:color w:val="FF0000"/>
-        </w:rPr>
-      </w:pPr>
-    </w:p>
-    <w:p>
-      <w:pPr>
-        <w:ind w:firstLineChars="200" w:firstLine="420"/>
-        <w:rPr>
-          <w:rFonts w:hint="eastAsia"/>
-        </w:rPr>
-      </w:pPr>
-      <w:r>
-        <w:rPr>
-          <w:rFonts w:hint="eastAsia"/>
-        </w:rPr>
-        <w:t>然后重启系统或重新登录。</w:t>
-      </w:r>
-    </w:p>
     <w:p/>
-    <w:p>
-      <w:r>
-        <w:rPr>
-          <w:rFonts w:hint="eastAsia"/>
-        </w:rPr>
-        <w:t>2</w:t>
-      </w:r>
-      <w:r>
-        <w:t xml:space="preserve">.3 </w:t>
-      </w:r>
-      <w:r>
-        <w:rPr>
-          <w:rFonts w:hint="eastAsia"/>
-        </w:rPr>
-        <w:t>临时设置：</w:t>
-      </w:r>
-    </w:p>
-    <w:p>
-      <w:pPr>
-        <w:ind w:firstLineChars="200" w:firstLine="420"/>
-      </w:pPr>
-      <w:r>
-        <w:rPr>
-          <w:rFonts w:hint="eastAsia"/>
-        </w:rPr>
-        <w:t>在终端执行以下命令，这只对当前终端有效：</w:t>
-      </w:r>
-    </w:p>
-    <w:p>
-      <w:pPr>
-        <w:pStyle w:val="af"/>
-        <w:rPr>
-          <w:rFonts w:hint="eastAsia"/>
-        </w:rPr>
-      </w:pPr>
-      <w:r>
-        <w:t>export PATH=$PATH:/home/book</w:t>
-      </w:r>
-    </w:p>
-    <w:p>
-      <w:pPr>
-        <w:rPr>
-          <w:rFonts w:hint="eastAsia"/>
-        </w:rPr>
-      </w:pPr>
-    </w:p>
-    <w:p>
-      <w:pPr>
-        <w:rPr>
-          <w:rFonts w:hint="eastAsia"/>
-          <w:b/>
-          <w:bCs/>
-        </w:rPr>
-      </w:pPr>
-      <w:r>
-        <w:rPr>
-          <w:rFonts w:hint="eastAsia"/>
-          <w:b/>
-          <w:bCs/>
-        </w:rPr>
-        <w:t>3.</w:t>
-      </w:r>
-      <w:r>
-        <w:rPr>
-          <w:b/>
-          <w:bCs/>
-        </w:rPr>
-        <w:t xml:space="preserve"> Hello</w:t>
-      </w:r>
-      <w:r>
-        <w:rPr>
-          <w:rFonts w:hint="eastAsia"/>
-          <w:b/>
-          <w:bCs/>
-        </w:rPr>
-        <w:t>程序示例</w:t>
-      </w:r>
-    </w:p>
-    <w:p>
-      <w:pPr>
-        <w:rPr>
-          <w:rFonts w:hint="eastAsia"/>
-        </w:rPr>
-      </w:pPr>
-    </w:p>
-    <w:p>
-      <w:pPr>
-        <w:rPr>
-          <w:rFonts w:hint="eastAsia"/>
-        </w:rPr>
-      </w:pPr>
-    </w:p>
     <w:sectPr>
       <w:headerReference w:type="default" r:id="rId8"/>
       <w:footerReference w:type="default" r:id="rId9"/>
@@ -3443,7 +3391,7 @@
 </file>
 
 <file path=customXml/itemProps1.xml><?xml version="1.0" encoding="utf-8"?>
-<ds:datastoreItem xmlns:ds="http://schemas.openxmlformats.org/officeDocument/2006/customXml" ds:itemID="{3BCEB0BA-8FA1-47CA-B529-F3B05EFFFDA0}">
+<ds:datastoreItem xmlns:ds="http://schemas.openxmlformats.org/officeDocument/2006/customXml" ds:itemID="{8B011E46-27F3-4201-BEA0-E55C715F38E7}">
   <ds:schemaRefs>
     <ds:schemaRef ds:uri="http://schemas.openxmlformats.org/officeDocument/2006/bibliography"/>
   </ds:schemaRefs>
